--- a/documents/sjabloon/Sjabloon_Jasper_0.1.docx
+++ b/documents/sjabloon/Sjabloon_Jasper_0.1.docx
@@ -85,6 +85,7 @@
                           </wps:style>
                           <wps:txbx>
                             <w:txbxContent>
+                              <w:bookmarkStart w:id="0" w:name="_Hlk507076590" w:displacedByCustomXml="next"/>
                               <w:sdt>
                                 <w:sdtPr>
                                   <w:rPr>
@@ -97,7 +98,6 @@
                                   <w:alias w:val="Titel"/>
                                   <w:tag w:val=""/>
                                   <w:id w:val="1480496722"/>
-                                  <w:showingPlcHdr/>
                                   <w:dataBinding w:prefixMappings="xmlns:ns0='http://purl.org/dc/elements/1.1/' xmlns:ns1='http://schemas.openxmlformats.org/package/2006/metadata/core-properties' " w:xpath="/ns1:coreProperties[1]/ns0:title[1]" w:storeItemID="{6C3C8BC8-F283-45AE-878A-BAB7291924A1}"/>
                                   <w:text/>
                                 </w:sdtPr>
@@ -124,14 +124,15 @@
                                         <w:rFonts w:asciiTheme="majorHAnsi" w:eastAsiaTheme="majorEastAsia" w:hAnsiTheme="majorHAnsi" w:cstheme="majorBidi"/>
                                         <w:caps/>
                                         <w:color w:val="8496B0" w:themeColor="text2" w:themeTint="99"/>
-                                        <w:sz w:val="68"/>
-                                        <w:szCs w:val="68"/>
+                                        <w:sz w:val="64"/>
+                                        <w:szCs w:val="64"/>
                                       </w:rPr>
-                                      <w:t>[Titel van document]</w:t>
+                                      <w:t>ProjectNaam</w:t>
                                     </w:r>
                                   </w:p>
                                 </w:sdtContent>
                               </w:sdt>
+                              <w:bookmarkEnd w:id="0" w:displacedByCustomXml="prev"/>
                               <w:p>
                                 <w:pPr>
                                   <w:pStyle w:val="Geenafstand"/>
@@ -199,6 +200,7 @@
                   <v:shape id="Tekstvak 62" o:spid="_x0000_s1026" type="#_x0000_t202" style="position:absolute;margin-left:0;margin-top:0;width:468pt;height:1in;z-index:251663360;visibility:visible;mso-wrap-style:square;mso-width-percent:765;mso-wrap-distance-left:9pt;mso-wrap-distance-top:0;mso-wrap-distance-right:9pt;mso-wrap-distance-bottom:0;mso-position-horizontal:center;mso-position-horizontal-relative:page;mso-position-vertical:top;mso-position-vertical-relative:margin;mso-width-percent:765;mso-width-relative:page;v-text-anchor:top" o:gfxdata="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" filled="f" stroked="f" strokeweight=".5pt">
                     <v:textbox style="mso-fit-shape-to-text:t">
                       <w:txbxContent>
+                        <w:bookmarkStart w:id="1" w:name="_Hlk507076590" w:displacedByCustomXml="next"/>
                         <w:sdt>
                           <w:sdtPr>
                             <w:rPr>
@@ -211,7 +213,6 @@
                             <w:alias w:val="Titel"/>
                             <w:tag w:val=""/>
                             <w:id w:val="1480496722"/>
-                            <w:showingPlcHdr/>
                             <w:dataBinding w:prefixMappings="xmlns:ns0='http://purl.org/dc/elements/1.1/' xmlns:ns1='http://schemas.openxmlformats.org/package/2006/metadata/core-properties' " w:xpath="/ns1:coreProperties[1]/ns0:title[1]" w:storeItemID="{6C3C8BC8-F283-45AE-878A-BAB7291924A1}"/>
                             <w:text/>
                           </w:sdtPr>
@@ -238,14 +239,15 @@
                                   <w:rFonts w:asciiTheme="majorHAnsi" w:eastAsiaTheme="majorEastAsia" w:hAnsiTheme="majorHAnsi" w:cstheme="majorBidi"/>
                                   <w:caps/>
                                   <w:color w:val="8496B0" w:themeColor="text2" w:themeTint="99"/>
-                                  <w:sz w:val="68"/>
-                                  <w:szCs w:val="68"/>
+                                  <w:sz w:val="64"/>
+                                  <w:szCs w:val="64"/>
                                 </w:rPr>
-                                <w:t>[Titel van document]</w:t>
+                                <w:t>ProjectNaam</w:t>
                               </w:r>
                             </w:p>
                           </w:sdtContent>
                         </w:sdt>
+                        <w:bookmarkEnd w:id="1" w:displacedByCustomXml="prev"/>
                         <w:p>
                           <w:pPr>
                             <w:pStyle w:val="Geenafstand"/>
@@ -830,6 +832,8 @@
               </mc:Fallback>
             </mc:AlternateContent>
           </w:r>
+        </w:p>
+        <w:p>
           <w:r>
             <w:rPr>
               <w:noProof/>
@@ -840,13 +844,13 @@
                   <wp:anchor distT="0" distB="0" distL="114300" distR="114300" simplePos="0" relativeHeight="251661312" behindDoc="0" locked="0" layoutInCell="1" allowOverlap="1" wp14:anchorId="496A67BC" wp14:editId="121A8525">
                     <wp:simplePos x="0" y="0"/>
                     <wp:positionH relativeFrom="page">
-                      <wp:align>center</wp:align>
+                      <wp:posOffset>885825</wp:posOffset>
                     </wp:positionH>
                     <wp:positionV relativeFrom="margin">
-                      <wp:align>bottom</wp:align>
+                      <wp:posOffset>7392134</wp:posOffset>
                     </wp:positionV>
-                    <wp:extent cx="5943600" cy="374904"/>
-                    <wp:effectExtent l="0" t="0" r="0" b="2540"/>
+                    <wp:extent cx="5943600" cy="1497866"/>
+                    <wp:effectExtent l="0" t="0" r="7620" b="7620"/>
                     <wp:wrapNone/>
                     <wp:docPr id="69" name="Tekstvak 69"/>
                     <wp:cNvGraphicFramePr/>
@@ -857,7 +861,7 @@
                           <wps:spPr>
                             <a:xfrm>
                               <a:off x="0" y="0"/>
-                              <a:ext cx="5943600" cy="374904"/>
+                              <a:ext cx="5943600" cy="1497866"/>
                             </a:xfrm>
                             <a:prstGeom prst="rect">
                               <a:avLst/>
@@ -890,22 +894,380 @@
                                   <w:jc w:val="right"/>
                                   <w:rPr>
                                     <w:color w:val="5B9BD5" w:themeColor="accent1"/>
-                                    <w:sz w:val="36"/>
-                                    <w:szCs w:val="36"/>
+                                    <w:sz w:val="24"/>
+                                    <w:szCs w:val="24"/>
                                   </w:rPr>
                                 </w:pPr>
+                                <w:r>
+                                  <w:rPr>
+                                    <w:color w:val="5B9BD5" w:themeColor="accent1"/>
+                                    <w:sz w:val="24"/>
+                                    <w:szCs w:val="24"/>
+                                  </w:rPr>
+                                  <w:t xml:space="preserve">Namen: </w:t>
+                                </w:r>
+                                <w:r>
+                                  <w:rPr>
+                                    <w:color w:val="5B9BD5" w:themeColor="accent1"/>
+                                    <w:sz w:val="24"/>
+                                    <w:szCs w:val="24"/>
+                                  </w:rPr>
+                                  <w:t>G</w:t>
+                                </w:r>
+                                <w:r>
+                                  <w:rPr>
+                                    <w:color w:val="5B9BD5" w:themeColor="accent1"/>
+                                    <w:sz w:val="24"/>
+                                    <w:szCs w:val="24"/>
+                                  </w:rPr>
+                                  <w:t xml:space="preserve">. </w:t>
+                                </w:r>
+                                <w:proofErr w:type="spellStart"/>
+                                <w:r>
+                                  <w:rPr>
+                                    <w:color w:val="5B9BD5" w:themeColor="accent1"/>
+                                    <w:sz w:val="24"/>
+                                    <w:szCs w:val="24"/>
+                                  </w:rPr>
+                                  <w:t>Vosselman</w:t>
+                                </w:r>
+                                <w:proofErr w:type="spellEnd"/>
+                                <w:r>
+                                  <w:rPr>
+                                    <w:color w:val="5B9BD5" w:themeColor="accent1"/>
+                                    <w:sz w:val="24"/>
+                                    <w:szCs w:val="24"/>
+                                  </w:rPr>
+                                  <w:t xml:space="preserve">, </w:t>
+                                </w:r>
+                                <w:r>
+                                  <w:rPr>
+                                    <w:color w:val="5B9BD5" w:themeColor="accent1"/>
+                                    <w:sz w:val="24"/>
+                                    <w:szCs w:val="24"/>
+                                  </w:rPr>
+                                  <w:t>J</w:t>
+                                </w:r>
+                                <w:r>
+                                  <w:rPr>
+                                    <w:color w:val="5B9BD5" w:themeColor="accent1"/>
+                                    <w:sz w:val="24"/>
+                                    <w:szCs w:val="24"/>
+                                  </w:rPr>
+                                  <w:t xml:space="preserve">. </w:t>
+                                </w:r>
+                                <w:r>
+                                  <w:rPr>
+                                    <w:color w:val="5B9BD5" w:themeColor="accent1"/>
+                                    <w:sz w:val="24"/>
+                                    <w:szCs w:val="24"/>
+                                  </w:rPr>
+                                  <w:t>Verheugd</w:t>
+                                </w:r>
+                                <w:r>
+                                  <w:rPr>
+                                    <w:color w:val="5B9BD5" w:themeColor="accent1"/>
+                                    <w:sz w:val="24"/>
+                                    <w:szCs w:val="24"/>
+                                  </w:rPr>
+                                  <w:t xml:space="preserve">, </w:t>
+                                </w:r>
+                                <w:r>
+                                  <w:rPr>
+                                    <w:color w:val="5B9BD5" w:themeColor="accent1"/>
+                                    <w:sz w:val="24"/>
+                                    <w:szCs w:val="24"/>
+                                  </w:rPr>
+                                  <w:t>J</w:t>
+                                </w:r>
+                                <w:r>
+                                  <w:rPr>
+                                    <w:color w:val="5B9BD5" w:themeColor="accent1"/>
+                                    <w:sz w:val="24"/>
+                                    <w:szCs w:val="24"/>
+                                  </w:rPr>
+                                  <w:t>.</w:t>
+                                </w:r>
+                                <w:r>
+                                  <w:rPr>
+                                    <w:color w:val="5B9BD5" w:themeColor="accent1"/>
+                                    <w:sz w:val="24"/>
+                                    <w:szCs w:val="24"/>
+                                  </w:rPr>
+                                  <w:t xml:space="preserve"> </w:t>
+                                </w:r>
+                                <w:proofErr w:type="spellStart"/>
+                                <w:r>
+                                  <w:rPr>
+                                    <w:color w:val="5B9BD5" w:themeColor="accent1"/>
+                                    <w:sz w:val="24"/>
+                                    <w:szCs w:val="24"/>
+                                  </w:rPr>
+                                  <w:t>v.d</w:t>
+                                </w:r>
+                                <w:proofErr w:type="spellEnd"/>
+                                <w:r>
+                                  <w:rPr>
+                                    <w:color w:val="5B9BD5" w:themeColor="accent1"/>
+                                    <w:sz w:val="24"/>
+                                    <w:szCs w:val="24"/>
+                                  </w:rPr>
+                                  <w:t xml:space="preserve"> </w:t>
+                                </w:r>
+                                <w:proofErr w:type="spellStart"/>
+                                <w:r>
+                                  <w:rPr>
+                                    <w:color w:val="5B9BD5" w:themeColor="accent1"/>
+                                    <w:sz w:val="24"/>
+                                    <w:szCs w:val="24"/>
+                                  </w:rPr>
+                                  <w:t>Bosh</w:t>
+                                </w:r>
+                                <w:proofErr w:type="spellEnd"/>
+                                <w:r>
+                                  <w:rPr>
+                                    <w:color w:val="5B9BD5" w:themeColor="accent1"/>
+                                    <w:sz w:val="24"/>
+                                    <w:szCs w:val="24"/>
+                                  </w:rPr>
+                                  <w:t xml:space="preserve">, </w:t>
+                                </w:r>
+                                <w:r>
+                                  <w:rPr>
+                                    <w:color w:val="5B9BD5" w:themeColor="accent1"/>
+                                    <w:sz w:val="24"/>
+                                    <w:szCs w:val="24"/>
+                                  </w:rPr>
+                                  <w:t>T</w:t>
+                                </w:r>
+                                <w:r>
+                                  <w:rPr>
+                                    <w:color w:val="5B9BD5" w:themeColor="accent1"/>
+                                    <w:sz w:val="24"/>
+                                    <w:szCs w:val="24"/>
+                                  </w:rPr>
+                                  <w:t xml:space="preserve">. </w:t>
+                                </w:r>
+                                <w:proofErr w:type="spellStart"/>
+                                <w:r>
+                                  <w:rPr>
+                                    <w:color w:val="5B9BD5" w:themeColor="accent1"/>
+                                    <w:sz w:val="24"/>
+                                    <w:szCs w:val="24"/>
+                                  </w:rPr>
+                                  <w:t>Shamoian</w:t>
+                                </w:r>
+                                <w:proofErr w:type="spellEnd"/>
+                              </w:p>
+                              <w:p>
+                                <w:pPr>
+                                  <w:pStyle w:val="Geenafstand"/>
+                                  <w:jc w:val="right"/>
+                                  <w:rPr>
+                                    <w:color w:val="5B9BD5" w:themeColor="accent1"/>
+                                    <w:sz w:val="24"/>
+                                    <w:szCs w:val="24"/>
+                                  </w:rPr>
+                                </w:pPr>
+                                <w:r>
+                                  <w:rPr>
+                                    <w:color w:val="5B9BD5" w:themeColor="accent1"/>
+                                    <w:sz w:val="24"/>
+                                    <w:szCs w:val="24"/>
+                                  </w:rPr>
+                                  <w:t xml:space="preserve">Studiejaar: </w:t>
+                                </w:r>
+                                <w:r>
+                                  <w:rPr>
+                                    <w:color w:val="5B9BD5" w:themeColor="accent1"/>
+                                    <w:sz w:val="24"/>
+                                    <w:szCs w:val="24"/>
+                                  </w:rPr>
+                                  <w:t>2016</w:t>
+                                </w:r>
+                                <w:r>
+                                  <w:rPr>
+                                    <w:color w:val="5B9BD5" w:themeColor="accent1"/>
+                                    <w:sz w:val="24"/>
+                                    <w:szCs w:val="24"/>
+                                  </w:rPr>
+                                  <w:t>-20</w:t>
+                                </w:r>
+                                <w:r>
+                                  <w:rPr>
+                                    <w:color w:val="5B9BD5" w:themeColor="accent1"/>
+                                    <w:sz w:val="24"/>
+                                    <w:szCs w:val="24"/>
+                                  </w:rPr>
+                                  <w:t>19</w:t>
+                                </w:r>
+                              </w:p>
+                              <w:p>
+                                <w:pPr>
+                                  <w:pStyle w:val="Geenafstand"/>
+                                  <w:jc w:val="right"/>
+                                  <w:rPr>
+                                    <w:color w:val="5B9BD5" w:themeColor="accent1"/>
+                                    <w:sz w:val="24"/>
+                                    <w:szCs w:val="24"/>
+                                  </w:rPr>
+                                </w:pPr>
+                                <w:r>
+                                  <w:rPr>
+                                    <w:color w:val="5B9BD5" w:themeColor="accent1"/>
+                                    <w:sz w:val="24"/>
+                                    <w:szCs w:val="24"/>
+                                  </w:rPr>
+                                  <w:t>Werkgroep: AMO</w:t>
+                                </w:r>
+                                <w:r>
+                                  <w:rPr>
+                                    <w:color w:val="5B9BD5" w:themeColor="accent1"/>
+                                    <w:sz w:val="24"/>
+                                    <w:szCs w:val="24"/>
+                                  </w:rPr>
+                                  <w:t>2</w:t>
+                                </w:r>
+                                <w:r>
+                                  <w:rPr>
+                                    <w:color w:val="5B9BD5" w:themeColor="accent1"/>
+                                    <w:sz w:val="24"/>
+                                    <w:szCs w:val="24"/>
+                                  </w:rPr>
+                                  <w:t>a.</w:t>
+                                </w:r>
+                                <w:r>
+                                  <w:rPr>
+                                    <w:color w:val="5B9BD5" w:themeColor="accent1"/>
+                                    <w:sz w:val="24"/>
+                                    <w:szCs w:val="24"/>
+                                  </w:rPr>
+                                  <w:t>04</w:t>
+                                </w:r>
+                              </w:p>
+                              <w:p>
+                                <w:pPr>
+                                  <w:pStyle w:val="Geenafstand"/>
+                                  <w:jc w:val="right"/>
+                                  <w:rPr>
+                                    <w:color w:val="5B9BD5" w:themeColor="accent1"/>
+                                    <w:sz w:val="24"/>
+                                    <w:szCs w:val="24"/>
+                                  </w:rPr>
+                                </w:pPr>
+                                <w:r>
+                                  <w:rPr>
+                                    <w:color w:val="5B9BD5" w:themeColor="accent1"/>
+                                    <w:sz w:val="24"/>
+                                    <w:szCs w:val="24"/>
+                                  </w:rPr>
+                                  <w:t xml:space="preserve">Projectleider: M. </w:t>
+                                </w:r>
+                                <w:proofErr w:type="spellStart"/>
+                                <w:r>
+                                  <w:rPr>
+                                    <w:color w:val="5B9BD5" w:themeColor="accent1"/>
+                                    <w:sz w:val="24"/>
+                                    <w:szCs w:val="24"/>
+                                  </w:rPr>
+                                  <w:t>Boukiour</w:t>
+                                </w:r>
+                                <w:proofErr w:type="spellEnd"/>
+                              </w:p>
+                              <w:p>
+                                <w:pPr>
+                                  <w:pStyle w:val="Geenafstand"/>
+                                  <w:jc w:val="right"/>
+                                  <w:rPr>
+                                    <w:color w:val="5B9BD5" w:themeColor="accent1"/>
+                                    <w:sz w:val="24"/>
+                                    <w:szCs w:val="24"/>
+                                  </w:rPr>
+                                </w:pPr>
+                                <w:r>
+                                  <w:rPr>
+                                    <w:color w:val="5B9BD5" w:themeColor="accent1"/>
+                                    <w:sz w:val="24"/>
+                                    <w:szCs w:val="24"/>
+                                  </w:rPr>
+                                  <w:t>Inleverdatum:</w:t>
+                                </w:r>
+                                <w:r>
+                                  <w:rPr>
+                                    <w:color w:val="5B9BD5" w:themeColor="accent1"/>
+                                    <w:sz w:val="24"/>
+                                    <w:szCs w:val="24"/>
+                                  </w:rPr>
+                                  <w:t xml:space="preserve"> </w:t>
+                                </w:r>
                                 <w:sdt>
                                   <w:sdtPr>
                                     <w:rPr>
                                       <w:color w:val="5B9BD5" w:themeColor="accent1"/>
-                                      <w:sz w:val="36"/>
-                                      <w:szCs w:val="36"/>
+                                      <w:sz w:val="24"/>
+                                      <w:szCs w:val="24"/>
                                     </w:rPr>
-                                    <w:alias w:val="School"/>
-                                    <w:tag w:val="School"/>
-                                    <w:id w:val="-1484468059"/>
-                                    <w:showingPlcHdr/>
-                                    <w:dataBinding w:prefixMappings="xmlns:ns0='http://schemas.openxmlformats.org/officeDocument/2006/extended-properties' " w:xpath="/ns0:Properties[1]/ns0:Company[1]" w:storeItemID="{6668398D-A668-4E3E-A5EB-62B293D839F1}"/>
+                                    <w:alias w:val="Publicatiedatum"/>
+                                    <w:tag w:val=""/>
+                                    <w:id w:val="-2027934048"/>
+                                    <w:dataBinding w:prefixMappings="xmlns:ns0='http://schemas.microsoft.com/office/2006/coverPageProps' " w:xpath="/ns0:CoverPageProperties[1]/ns0:PublishDate[1]" w:storeItemID="{55AF091B-3C7A-41E3-B477-F2FDAA23CFDA}"/>
+                                    <w:date w:fullDate="2018-02-23T00:00:00Z">
+                                      <w:dateFormat w:val="d-M-yyyy"/>
+                                      <w:lid w:val="nl-NL"/>
+                                      <w:storeMappedDataAs w:val="dateTime"/>
+                                      <w:calendar w:val="gregorian"/>
+                                    </w:date>
+                                  </w:sdtPr>
+                                  <w:sdtEndPr/>
+                                  <w:sdtContent>
+                                    <w:r>
+                                      <w:rPr>
+                                        <w:color w:val="5B9BD5" w:themeColor="accent1"/>
+                                        <w:sz w:val="24"/>
+                                        <w:szCs w:val="24"/>
+                                      </w:rPr>
+                                      <w:t>23-2-2018</w:t>
+                                    </w:r>
+                                  </w:sdtContent>
+                                </w:sdt>
+                                <w:r>
+                                  <w:rPr>
+                                    <w:color w:val="5B9BD5" w:themeColor="accent1"/>
+                                    <w:sz w:val="24"/>
+                                    <w:szCs w:val="24"/>
+                                  </w:rPr>
+                                  <w:t xml:space="preserve"> </w:t>
+                                </w:r>
+                              </w:p>
+                              <w:p>
+                                <w:pPr>
+                                  <w:pStyle w:val="Geenafstand"/>
+                                  <w:jc w:val="right"/>
+                                  <w:rPr>
+                                    <w:color w:val="5B9BD5" w:themeColor="accent1"/>
+                                    <w:sz w:val="24"/>
+                                    <w:szCs w:val="24"/>
+                                  </w:rPr>
+                                </w:pPr>
+                                <w:r>
+                                  <w:rPr>
+                                    <w:color w:val="5B9BD5" w:themeColor="accent1"/>
+                                    <w:sz w:val="24"/>
+                                    <w:szCs w:val="24"/>
+                                  </w:rPr>
+                                  <w:t xml:space="preserve">Versie: </w:t>
+                                </w:r>
+                                <w:sdt>
+                                  <w:sdtPr>
+                                    <w:rPr>
+                                      <w:color w:val="5B9BD5" w:themeColor="accent1"/>
+                                      <w:sz w:val="24"/>
+                                      <w:szCs w:val="24"/>
+                                    </w:rPr>
+                                    <w:alias w:val="Status"/>
+                                    <w:tag w:val=""/>
+                                    <w:id w:val="1080020441"/>
+                                    <w:dataBinding w:prefixMappings="xmlns:ns0='http://purl.org/dc/elements/1.1/' xmlns:ns1='http://schemas.openxmlformats.org/package/2006/metadata/core-properties' " w:xpath="/ns1:coreProperties[1]/ns1:contentStatus[1]" w:storeItemID="{6C3C8BC8-F283-45AE-878A-BAB7291924A1}"/>
                                     <w:text/>
                                   </w:sdtPr>
                                   <w:sdtEndPr/>
@@ -913,58 +1275,32 @@
                                     <w:r>
                                       <w:rPr>
                                         <w:color w:val="5B9BD5" w:themeColor="accent1"/>
-                                        <w:sz w:val="36"/>
-                                        <w:szCs w:val="36"/>
+                                        <w:sz w:val="24"/>
+                                        <w:szCs w:val="24"/>
                                       </w:rPr>
-                                      <w:t>[School]</w:t>
+                                      <w:t>1.0</w:t>
                                     </w:r>
                                   </w:sdtContent>
                                 </w:sdt>
                               </w:p>
-                              <w:sdt>
-                                <w:sdtPr>
+                              <w:p>
+                                <w:pPr>
+                                  <w:pStyle w:val="Geenafstand"/>
+                                  <w:jc w:val="right"/>
                                   <w:rPr>
                                     <w:color w:val="5B9BD5" w:themeColor="accent1"/>
                                     <w:sz w:val="36"/>
                                     <w:szCs w:val="36"/>
                                   </w:rPr>
-                                  <w:alias w:val="Cursus"/>
-                                  <w:tag w:val="Cursus"/>
-                                  <w:id w:val="-1401753993"/>
-                                  <w:showingPlcHdr/>
-                                  <w:dataBinding w:prefixMappings="xmlns:ns0='http://purl.org/dc/elements/1.1/' xmlns:ns1='http://schemas.openxmlformats.org/package/2006/metadata/core-properties' " w:xpath="/ns1:coreProperties[1]/ns1:category[1]" w:storeItemID="{6C3C8BC8-F283-45AE-878A-BAB7291924A1}"/>
-                                  <w:text/>
-                                </w:sdtPr>
-                                <w:sdtEndPr/>
-                                <w:sdtContent>
-                                  <w:p>
-                                    <w:pPr>
-                                      <w:pStyle w:val="Geenafstand"/>
-                                      <w:jc w:val="right"/>
-                                      <w:rPr>
-                                        <w:color w:val="5B9BD5" w:themeColor="accent1"/>
-                                        <w:sz w:val="36"/>
-                                        <w:szCs w:val="36"/>
-                                      </w:rPr>
-                                    </w:pPr>
-                                    <w:r>
-                                      <w:rPr>
-                                        <w:color w:val="5B9BD5" w:themeColor="accent1"/>
-                                        <w:sz w:val="36"/>
-                                        <w:szCs w:val="36"/>
-                                      </w:rPr>
-                                      <w:t>[Cursustitel]</w:t>
-                                    </w:r>
-                                  </w:p>
-                                </w:sdtContent>
-                              </w:sdt>
+                                </w:pPr>
+                              </w:p>
                             </w:txbxContent>
                           </wps:txbx>
                           <wps:bodyPr rot="0" spcFirstLastPara="0" vertOverflow="overflow" horzOverflow="overflow" vert="horz" wrap="square" lIns="0" tIns="0" rIns="0" bIns="0" numCol="1" spcCol="0" rtlCol="0" fromWordArt="0" anchor="b" anchorCtr="0" forceAA="0" compatLnSpc="1">
                             <a:prstTxWarp prst="textNoShape">
                               <a:avLst/>
                             </a:prstTxWarp>
-                            <a:spAutoFit/>
+                            <a:noAutofit/>
                           </wps:bodyPr>
                         </wps:wsp>
                       </a:graphicData>
@@ -980,9 +1316,404 @@
               </mc:Choice>
               <mc:Fallback>
                 <w:pict>
-                  <v:shape w14:anchorId="496A67BC" id="Tekstvak 69" o:spid="_x0000_s1027" type="#_x0000_t202" style="position:absolute;margin-left:0;margin-top:0;width:468pt;height:29.5pt;z-index:251661312;visibility:visible;mso-wrap-style:square;mso-width-percent:765;mso-height-percent:0;mso-wrap-distance-left:9pt;mso-wrap-distance-top:0;mso-wrap-distance-right:9pt;mso-wrap-distance-bottom:0;mso-position-horizontal:center;mso-position-horizontal-relative:page;mso-position-vertical:bottom;mso-position-vertical-relative:margin;mso-width-percent:765;mso-height-percent:0;mso-width-relative:page;mso-height-relative:margin;v-text-anchor:bottom" o:gfxdata="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" filled="f" stroked="f" strokeweight=".5pt">
-                    <v:textbox style="mso-fit-shape-to-text:t" inset="0,0,0,0">
+                  <v:shape w14:anchorId="496A67BC" id="Tekstvak 69" o:spid="_x0000_s1027" type="#_x0000_t202" style="position:absolute;margin-left:69.75pt;margin-top:582.05pt;width:468pt;height:117.95pt;z-index:251661312;visibility:visible;mso-wrap-style:square;mso-width-percent:765;mso-height-percent:0;mso-wrap-distance-left:9pt;mso-wrap-distance-top:0;mso-wrap-distance-right:9pt;mso-wrap-distance-bottom:0;mso-position-horizontal:absolute;mso-position-horizontal-relative:page;mso-position-vertical:absolute;mso-position-vertical-relative:margin;mso-width-percent:765;mso-height-percent:0;mso-width-relative:page;mso-height-relative:margin;v-text-anchor:bottom" o:gfxdata="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" filled="f" stroked="f" strokeweight=".5pt">
+                    <v:textbox inset="0,0,0,0">
                       <w:txbxContent>
+                        <w:p>
+                          <w:pPr>
+                            <w:pStyle w:val="Geenafstand"/>
+                            <w:jc w:val="right"/>
+                            <w:rPr>
+                              <w:color w:val="5B9BD5" w:themeColor="accent1"/>
+                              <w:sz w:val="24"/>
+                              <w:szCs w:val="24"/>
+                            </w:rPr>
+                          </w:pPr>
+                          <w:r>
+                            <w:rPr>
+                              <w:color w:val="5B9BD5" w:themeColor="accent1"/>
+                              <w:sz w:val="24"/>
+                              <w:szCs w:val="24"/>
+                            </w:rPr>
+                            <w:t xml:space="preserve">Namen: </w:t>
+                          </w:r>
+                          <w:r>
+                            <w:rPr>
+                              <w:color w:val="5B9BD5" w:themeColor="accent1"/>
+                              <w:sz w:val="24"/>
+                              <w:szCs w:val="24"/>
+                            </w:rPr>
+                            <w:t>G</w:t>
+                          </w:r>
+                          <w:r>
+                            <w:rPr>
+                              <w:color w:val="5B9BD5" w:themeColor="accent1"/>
+                              <w:sz w:val="24"/>
+                              <w:szCs w:val="24"/>
+                            </w:rPr>
+                            <w:t xml:space="preserve">. </w:t>
+                          </w:r>
+                          <w:proofErr w:type="spellStart"/>
+                          <w:r>
+                            <w:rPr>
+                              <w:color w:val="5B9BD5" w:themeColor="accent1"/>
+                              <w:sz w:val="24"/>
+                              <w:szCs w:val="24"/>
+                            </w:rPr>
+                            <w:t>Vosselman</w:t>
+                          </w:r>
+                          <w:proofErr w:type="spellEnd"/>
+                          <w:r>
+                            <w:rPr>
+                              <w:color w:val="5B9BD5" w:themeColor="accent1"/>
+                              <w:sz w:val="24"/>
+                              <w:szCs w:val="24"/>
+                            </w:rPr>
+                            <w:t xml:space="preserve">, </w:t>
+                          </w:r>
+                          <w:r>
+                            <w:rPr>
+                              <w:color w:val="5B9BD5" w:themeColor="accent1"/>
+                              <w:sz w:val="24"/>
+                              <w:szCs w:val="24"/>
+                            </w:rPr>
+                            <w:t>J</w:t>
+                          </w:r>
+                          <w:r>
+                            <w:rPr>
+                              <w:color w:val="5B9BD5" w:themeColor="accent1"/>
+                              <w:sz w:val="24"/>
+                              <w:szCs w:val="24"/>
+                            </w:rPr>
+                            <w:t xml:space="preserve">. </w:t>
+                          </w:r>
+                          <w:r>
+                            <w:rPr>
+                              <w:color w:val="5B9BD5" w:themeColor="accent1"/>
+                              <w:sz w:val="24"/>
+                              <w:szCs w:val="24"/>
+                            </w:rPr>
+                            <w:t>Verheugd</w:t>
+                          </w:r>
+                          <w:r>
+                            <w:rPr>
+                              <w:color w:val="5B9BD5" w:themeColor="accent1"/>
+                              <w:sz w:val="24"/>
+                              <w:szCs w:val="24"/>
+                            </w:rPr>
+                            <w:t xml:space="preserve">, </w:t>
+                          </w:r>
+                          <w:r>
+                            <w:rPr>
+                              <w:color w:val="5B9BD5" w:themeColor="accent1"/>
+                              <w:sz w:val="24"/>
+                              <w:szCs w:val="24"/>
+                            </w:rPr>
+                            <w:t>J</w:t>
+                          </w:r>
+                          <w:r>
+                            <w:rPr>
+                              <w:color w:val="5B9BD5" w:themeColor="accent1"/>
+                              <w:sz w:val="24"/>
+                              <w:szCs w:val="24"/>
+                            </w:rPr>
+                            <w:t>.</w:t>
+                          </w:r>
+                          <w:r>
+                            <w:rPr>
+                              <w:color w:val="5B9BD5" w:themeColor="accent1"/>
+                              <w:sz w:val="24"/>
+                              <w:szCs w:val="24"/>
+                            </w:rPr>
+                            <w:t xml:space="preserve"> </w:t>
+                          </w:r>
+                          <w:proofErr w:type="spellStart"/>
+                          <w:r>
+                            <w:rPr>
+                              <w:color w:val="5B9BD5" w:themeColor="accent1"/>
+                              <w:sz w:val="24"/>
+                              <w:szCs w:val="24"/>
+                            </w:rPr>
+                            <w:t>v.d</w:t>
+                          </w:r>
+                          <w:proofErr w:type="spellEnd"/>
+                          <w:r>
+                            <w:rPr>
+                              <w:color w:val="5B9BD5" w:themeColor="accent1"/>
+                              <w:sz w:val="24"/>
+                              <w:szCs w:val="24"/>
+                            </w:rPr>
+                            <w:t xml:space="preserve"> </w:t>
+                          </w:r>
+                          <w:proofErr w:type="spellStart"/>
+                          <w:r>
+                            <w:rPr>
+                              <w:color w:val="5B9BD5" w:themeColor="accent1"/>
+                              <w:sz w:val="24"/>
+                              <w:szCs w:val="24"/>
+                            </w:rPr>
+                            <w:t>Bosh</w:t>
+                          </w:r>
+                          <w:proofErr w:type="spellEnd"/>
+                          <w:r>
+                            <w:rPr>
+                              <w:color w:val="5B9BD5" w:themeColor="accent1"/>
+                              <w:sz w:val="24"/>
+                              <w:szCs w:val="24"/>
+                            </w:rPr>
+                            <w:t xml:space="preserve">, </w:t>
+                          </w:r>
+                          <w:r>
+                            <w:rPr>
+                              <w:color w:val="5B9BD5" w:themeColor="accent1"/>
+                              <w:sz w:val="24"/>
+                              <w:szCs w:val="24"/>
+                            </w:rPr>
+                            <w:t>T</w:t>
+                          </w:r>
+                          <w:r>
+                            <w:rPr>
+                              <w:color w:val="5B9BD5" w:themeColor="accent1"/>
+                              <w:sz w:val="24"/>
+                              <w:szCs w:val="24"/>
+                            </w:rPr>
+                            <w:t xml:space="preserve">. </w:t>
+                          </w:r>
+                          <w:proofErr w:type="spellStart"/>
+                          <w:r>
+                            <w:rPr>
+                              <w:color w:val="5B9BD5" w:themeColor="accent1"/>
+                              <w:sz w:val="24"/>
+                              <w:szCs w:val="24"/>
+                            </w:rPr>
+                            <w:t>Shamoian</w:t>
+                          </w:r>
+                          <w:proofErr w:type="spellEnd"/>
+                        </w:p>
+                        <w:p>
+                          <w:pPr>
+                            <w:pStyle w:val="Geenafstand"/>
+                            <w:jc w:val="right"/>
+                            <w:rPr>
+                              <w:color w:val="5B9BD5" w:themeColor="accent1"/>
+                              <w:sz w:val="24"/>
+                              <w:szCs w:val="24"/>
+                            </w:rPr>
+                          </w:pPr>
+                          <w:r>
+                            <w:rPr>
+                              <w:color w:val="5B9BD5" w:themeColor="accent1"/>
+                              <w:sz w:val="24"/>
+                              <w:szCs w:val="24"/>
+                            </w:rPr>
+                            <w:t xml:space="preserve">Studiejaar: </w:t>
+                          </w:r>
+                          <w:r>
+                            <w:rPr>
+                              <w:color w:val="5B9BD5" w:themeColor="accent1"/>
+                              <w:sz w:val="24"/>
+                              <w:szCs w:val="24"/>
+                            </w:rPr>
+                            <w:t>2016</w:t>
+                          </w:r>
+                          <w:r>
+                            <w:rPr>
+                              <w:color w:val="5B9BD5" w:themeColor="accent1"/>
+                              <w:sz w:val="24"/>
+                              <w:szCs w:val="24"/>
+                            </w:rPr>
+                            <w:t>-20</w:t>
+                          </w:r>
+                          <w:r>
+                            <w:rPr>
+                              <w:color w:val="5B9BD5" w:themeColor="accent1"/>
+                              <w:sz w:val="24"/>
+                              <w:szCs w:val="24"/>
+                            </w:rPr>
+                            <w:t>19</w:t>
+                          </w:r>
+                        </w:p>
+                        <w:p>
+                          <w:pPr>
+                            <w:pStyle w:val="Geenafstand"/>
+                            <w:jc w:val="right"/>
+                            <w:rPr>
+                              <w:color w:val="5B9BD5" w:themeColor="accent1"/>
+                              <w:sz w:val="24"/>
+                              <w:szCs w:val="24"/>
+                            </w:rPr>
+                          </w:pPr>
+                          <w:r>
+                            <w:rPr>
+                              <w:color w:val="5B9BD5" w:themeColor="accent1"/>
+                              <w:sz w:val="24"/>
+                              <w:szCs w:val="24"/>
+                            </w:rPr>
+                            <w:t>Werkgroep: AMO</w:t>
+                          </w:r>
+                          <w:r>
+                            <w:rPr>
+                              <w:color w:val="5B9BD5" w:themeColor="accent1"/>
+                              <w:sz w:val="24"/>
+                              <w:szCs w:val="24"/>
+                            </w:rPr>
+                            <w:t>2</w:t>
+                          </w:r>
+                          <w:r>
+                            <w:rPr>
+                              <w:color w:val="5B9BD5" w:themeColor="accent1"/>
+                              <w:sz w:val="24"/>
+                              <w:szCs w:val="24"/>
+                            </w:rPr>
+                            <w:t>a.</w:t>
+                          </w:r>
+                          <w:r>
+                            <w:rPr>
+                              <w:color w:val="5B9BD5" w:themeColor="accent1"/>
+                              <w:sz w:val="24"/>
+                              <w:szCs w:val="24"/>
+                            </w:rPr>
+                            <w:t>04</w:t>
+                          </w:r>
+                        </w:p>
+                        <w:p>
+                          <w:pPr>
+                            <w:pStyle w:val="Geenafstand"/>
+                            <w:jc w:val="right"/>
+                            <w:rPr>
+                              <w:color w:val="5B9BD5" w:themeColor="accent1"/>
+                              <w:sz w:val="24"/>
+                              <w:szCs w:val="24"/>
+                            </w:rPr>
+                          </w:pPr>
+                          <w:r>
+                            <w:rPr>
+                              <w:color w:val="5B9BD5" w:themeColor="accent1"/>
+                              <w:sz w:val="24"/>
+                              <w:szCs w:val="24"/>
+                            </w:rPr>
+                            <w:t xml:space="preserve">Projectleider: M. </w:t>
+                          </w:r>
+                          <w:proofErr w:type="spellStart"/>
+                          <w:r>
+                            <w:rPr>
+                              <w:color w:val="5B9BD5" w:themeColor="accent1"/>
+                              <w:sz w:val="24"/>
+                              <w:szCs w:val="24"/>
+                            </w:rPr>
+                            <w:t>Boukiour</w:t>
+                          </w:r>
+                          <w:proofErr w:type="spellEnd"/>
+                        </w:p>
+                        <w:p>
+                          <w:pPr>
+                            <w:pStyle w:val="Geenafstand"/>
+                            <w:jc w:val="right"/>
+                            <w:rPr>
+                              <w:color w:val="5B9BD5" w:themeColor="accent1"/>
+                              <w:sz w:val="24"/>
+                              <w:szCs w:val="24"/>
+                            </w:rPr>
+                          </w:pPr>
+                          <w:r>
+                            <w:rPr>
+                              <w:color w:val="5B9BD5" w:themeColor="accent1"/>
+                              <w:sz w:val="24"/>
+                              <w:szCs w:val="24"/>
+                            </w:rPr>
+                            <w:t>Inleverdatum:</w:t>
+                          </w:r>
+                          <w:r>
+                            <w:rPr>
+                              <w:color w:val="5B9BD5" w:themeColor="accent1"/>
+                              <w:sz w:val="24"/>
+                              <w:szCs w:val="24"/>
+                            </w:rPr>
+                            <w:t xml:space="preserve"> </w:t>
+                          </w:r>
+                          <w:sdt>
+                            <w:sdtPr>
+                              <w:rPr>
+                                <w:color w:val="5B9BD5" w:themeColor="accent1"/>
+                                <w:sz w:val="24"/>
+                                <w:szCs w:val="24"/>
+                              </w:rPr>
+                              <w:alias w:val="Publicatiedatum"/>
+                              <w:tag w:val=""/>
+                              <w:id w:val="-2027934048"/>
+                              <w:dataBinding w:prefixMappings="xmlns:ns0='http://schemas.microsoft.com/office/2006/coverPageProps' " w:xpath="/ns0:CoverPageProperties[1]/ns0:PublishDate[1]" w:storeItemID="{55AF091B-3C7A-41E3-B477-F2FDAA23CFDA}"/>
+                              <w:date w:fullDate="2018-02-23T00:00:00Z">
+                                <w:dateFormat w:val="d-M-yyyy"/>
+                                <w:lid w:val="nl-NL"/>
+                                <w:storeMappedDataAs w:val="dateTime"/>
+                                <w:calendar w:val="gregorian"/>
+                              </w:date>
+                            </w:sdtPr>
+                            <w:sdtEndPr/>
+                            <w:sdtContent>
+                              <w:r>
+                                <w:rPr>
+                                  <w:color w:val="5B9BD5" w:themeColor="accent1"/>
+                                  <w:sz w:val="24"/>
+                                  <w:szCs w:val="24"/>
+                                </w:rPr>
+                                <w:t>23-2-2018</w:t>
+                              </w:r>
+                            </w:sdtContent>
+                          </w:sdt>
+                          <w:r>
+                            <w:rPr>
+                              <w:color w:val="5B9BD5" w:themeColor="accent1"/>
+                              <w:sz w:val="24"/>
+                              <w:szCs w:val="24"/>
+                            </w:rPr>
+                            <w:t xml:space="preserve"> </w:t>
+                          </w:r>
+                        </w:p>
+                        <w:p>
+                          <w:pPr>
+                            <w:pStyle w:val="Geenafstand"/>
+                            <w:jc w:val="right"/>
+                            <w:rPr>
+                              <w:color w:val="5B9BD5" w:themeColor="accent1"/>
+                              <w:sz w:val="24"/>
+                              <w:szCs w:val="24"/>
+                            </w:rPr>
+                          </w:pPr>
+                          <w:r>
+                            <w:rPr>
+                              <w:color w:val="5B9BD5" w:themeColor="accent1"/>
+                              <w:sz w:val="24"/>
+                              <w:szCs w:val="24"/>
+                            </w:rPr>
+                            <w:t xml:space="preserve">Versie: </w:t>
+                          </w:r>
+                          <w:sdt>
+                            <w:sdtPr>
+                              <w:rPr>
+                                <w:color w:val="5B9BD5" w:themeColor="accent1"/>
+                                <w:sz w:val="24"/>
+                                <w:szCs w:val="24"/>
+                              </w:rPr>
+                              <w:alias w:val="Status"/>
+                              <w:tag w:val=""/>
+                              <w:id w:val="1080020441"/>
+                              <w:dataBinding w:prefixMappings="xmlns:ns0='http://purl.org/dc/elements/1.1/' xmlns:ns1='http://schemas.openxmlformats.org/package/2006/metadata/core-properties' " w:xpath="/ns1:coreProperties[1]/ns1:contentStatus[1]" w:storeItemID="{6C3C8BC8-F283-45AE-878A-BAB7291924A1}"/>
+                              <w:text/>
+                            </w:sdtPr>
+                            <w:sdtEndPr/>
+                            <w:sdtContent>
+                              <w:r>
+                                <w:rPr>
+                                  <w:color w:val="5B9BD5" w:themeColor="accent1"/>
+                                  <w:sz w:val="24"/>
+                                  <w:szCs w:val="24"/>
+                                </w:rPr>
+                                <w:t>1.0</w:t>
+                              </w:r>
+                            </w:sdtContent>
+                          </w:sdt>
+                        </w:p>
                         <w:p>
                           <w:pPr>
                             <w:pStyle w:val="Geenafstand"/>
@@ -993,70 +1724,7 @@
                               <w:szCs w:val="36"/>
                             </w:rPr>
                           </w:pPr>
-                          <w:sdt>
-                            <w:sdtPr>
-                              <w:rPr>
-                                <w:color w:val="5B9BD5" w:themeColor="accent1"/>
-                                <w:sz w:val="36"/>
-                                <w:szCs w:val="36"/>
-                              </w:rPr>
-                              <w:alias w:val="School"/>
-                              <w:tag w:val="School"/>
-                              <w:id w:val="-1484468059"/>
-                              <w:showingPlcHdr/>
-                              <w:dataBinding w:prefixMappings="xmlns:ns0='http://schemas.openxmlformats.org/officeDocument/2006/extended-properties' " w:xpath="/ns0:Properties[1]/ns0:Company[1]" w:storeItemID="{6668398D-A668-4E3E-A5EB-62B293D839F1}"/>
-                              <w:text/>
-                            </w:sdtPr>
-                            <w:sdtEndPr/>
-                            <w:sdtContent>
-                              <w:r>
-                                <w:rPr>
-                                  <w:color w:val="5B9BD5" w:themeColor="accent1"/>
-                                  <w:sz w:val="36"/>
-                                  <w:szCs w:val="36"/>
-                                </w:rPr>
-                                <w:t>[School]</w:t>
-                              </w:r>
-                            </w:sdtContent>
-                          </w:sdt>
                         </w:p>
-                        <w:sdt>
-                          <w:sdtPr>
-                            <w:rPr>
-                              <w:color w:val="5B9BD5" w:themeColor="accent1"/>
-                              <w:sz w:val="36"/>
-                              <w:szCs w:val="36"/>
-                            </w:rPr>
-                            <w:alias w:val="Cursus"/>
-                            <w:tag w:val="Cursus"/>
-                            <w:id w:val="-1401753993"/>
-                            <w:showingPlcHdr/>
-                            <w:dataBinding w:prefixMappings="xmlns:ns0='http://purl.org/dc/elements/1.1/' xmlns:ns1='http://schemas.openxmlformats.org/package/2006/metadata/core-properties' " w:xpath="/ns1:coreProperties[1]/ns1:category[1]" w:storeItemID="{6C3C8BC8-F283-45AE-878A-BAB7291924A1}"/>
-                            <w:text/>
-                          </w:sdtPr>
-                          <w:sdtEndPr/>
-                          <w:sdtContent>
-                            <w:p>
-                              <w:pPr>
-                                <w:pStyle w:val="Geenafstand"/>
-                                <w:jc w:val="right"/>
-                                <w:rPr>
-                                  <w:color w:val="5B9BD5" w:themeColor="accent1"/>
-                                  <w:sz w:val="36"/>
-                                  <w:szCs w:val="36"/>
-                                </w:rPr>
-                              </w:pPr>
-                              <w:r>
-                                <w:rPr>
-                                  <w:color w:val="5B9BD5" w:themeColor="accent1"/>
-                                  <w:sz w:val="36"/>
-                                  <w:szCs w:val="36"/>
-                                </w:rPr>
-                                <w:t>[Cursustitel]</w:t>
-                              </w:r>
-                            </w:p>
-                          </w:sdtContent>
-                        </w:sdt>
                       </w:txbxContent>
                     </v:textbox>
                     <w10:wrap anchorx="page" anchory="margin"/>
@@ -1065,14 +1733,10 @@
               </mc:Fallback>
             </mc:AlternateContent>
           </w:r>
-        </w:p>
-        <w:p>
           <w:r>
             <w:br w:type="page"/>
           </w:r>
         </w:p>
-        <w:bookmarkStart w:id="0" w:name="_GoBack" w:displacedByCustomXml="next"/>
-        <w:bookmarkEnd w:id="0" w:displacedByCustomXml="next"/>
       </w:sdtContent>
     </w:sdt>
     <w:sdt>
@@ -1104,6 +1768,8 @@
           <w:r>
             <w:t>Inhoud</w:t>
           </w:r>
+          <w:bookmarkStart w:id="2" w:name="_GoBack"/>
+          <w:bookmarkEnd w:id="2"/>
         </w:p>
         <w:p>
           <w:pPr>
@@ -1145,7 +1811,7 @@
             </w:rPr>
             <w:fldChar w:fldCharType="separate"/>
           </w:r>
-          <w:hyperlink w:anchor="_Toc505942854" w:history="1">
+          <w:hyperlink w:anchor="_Toc507146005" w:history="1">
             <w:r>
               <w:rPr>
                 <w:rStyle w:val="Hyperlink"/>
@@ -1172,7 +1838,7 @@
                 <w:noProof/>
                 <w:webHidden/>
               </w:rPr>
-              <w:instrText xml:space="preserve"> PAGEREF _Toc505942854 \h </w:instrText>
+              <w:instrText xml:space="preserve"> PAGEREF _Toc507146005 \h </w:instrText>
             </w:r>
             <w:r>
               <w:rPr>
@@ -1219,7 +1885,7 @@
               <w:szCs w:val="22"/>
             </w:rPr>
           </w:pPr>
-          <w:hyperlink w:anchor="_Toc505942855" w:history="1">
+          <w:hyperlink w:anchor="_Toc507146006" w:history="1">
             <w:r>
               <w:rPr>
                 <w:rStyle w:val="Hyperlink"/>
@@ -1246,7 +1912,7 @@
                 <w:noProof/>
                 <w:webHidden/>
               </w:rPr>
-              <w:instrText xml:space="preserve"> PAGEREF _Toc505942855 \h </w:instrText>
+              <w:instrText xml:space="preserve"> PAGEREF _Toc507146006 \h </w:instrText>
             </w:r>
             <w:r>
               <w:rPr>
@@ -1266,7 +1932,7 @@
                 <w:noProof/>
                 <w:webHidden/>
               </w:rPr>
-              <w:t>2</w:t>
+              <w:t>3</w:t>
             </w:r>
             <w:r>
               <w:rPr>
@@ -1299,12 +1965,12 @@
       <w:pPr>
         <w:pStyle w:val="Kop1"/>
       </w:pPr>
-      <w:bookmarkStart w:id="1" w:name="_Toc505942854"/>
+      <w:bookmarkStart w:id="3" w:name="_Toc507146005"/>
       <w:r>
         <w:lastRenderedPageBreak/>
         <w:t>Voorwoord</w:t>
       </w:r>
-      <w:bookmarkEnd w:id="1"/>
+      <w:bookmarkEnd w:id="3"/>
     </w:p>
     <w:p>
       <w:pPr>
@@ -1323,17 +1989,17 @@
       <w:pPr>
         <w:pStyle w:val="Kop1"/>
       </w:pPr>
-      <w:bookmarkStart w:id="2" w:name="_Toc505942855"/>
+      <w:bookmarkStart w:id="4" w:name="_Toc507146006"/>
       <w:r>
         <w:lastRenderedPageBreak/>
         <w:t>Tot slot</w:t>
       </w:r>
-      <w:bookmarkEnd w:id="2"/>
+      <w:bookmarkEnd w:id="4"/>
     </w:p>
     <w:p/>
     <w:sectPr>
-      <w:headerReference w:type="default" r:id="rId8"/>
-      <w:footerReference w:type="default" r:id="rId9"/>
+      <w:headerReference w:type="default" r:id="rId9"/>
+      <w:footerReference w:type="default" r:id="rId10"/>
       <w:pgSz w:w="11906" w:h="16838"/>
       <w:pgMar w:top="1417" w:right="1417" w:bottom="1417" w:left="1417" w:header="708" w:footer="708" w:gutter="0"/>
       <w:pgNumType w:start="0"/>
@@ -1374,16 +2040,77 @@
 <w:ftr xmlns:wpc="http://schemas.microsoft.com/office/word/2010/wordprocessingCanvas" xmlns:cx="http://schemas.microsoft.com/office/drawing/2014/chartex" xmlns:cx1="http://schemas.microsoft.com/office/drawing/2015/9/8/chartex" xmlns:cx2="http://schemas.microsoft.com/office/drawing/2015/10/21/chartex" xmlns:cx3="http://schemas.microsoft.com/office/drawing/2016/5/9/chartex" xmlns:cx4="http://schemas.microsoft.com/office/drawing/2016/5/10/chartex" xmlns:cx5="http://schemas.microsoft.com/office/drawing/2016/5/11/chartex" xmlns:cx6="http://schemas.microsoft.com/office/drawing/2016/5/12/chartex" xmlns:cx7="http://schemas.microsoft.com/office/drawing/2016/5/13/chartex" xmlns:cx8="http://schemas.microsoft.com/office/drawing/2016/5/14/chartex" xmlns:mc="http://schemas.openxmlformats.org/markup-compatibility/2006" xmlns:aink="http://schemas.microsoft.com/office/drawing/2016/ink" xmlns:am3d="http://schemas.microsoft.com/office/drawing/2017/model3d" xmlns:o="urn:schemas-microsoft-com:office:office" xmlns:r="http://schemas.openxmlformats.org/officeDocument/2006/relationships" xmlns:m="http://schemas.openxmlformats.org/officeDocument/2006/math" xmlns:v="urn:schemas-microsoft-com:vml" xmlns:wp14="http://schemas.microsoft.com/office/word/2010/wordprocessingDrawing" xmlns:wp="http://schemas.openxmlformats.org/drawingml/2006/wordprocessingDrawing" xmlns:w10="urn:schemas-microsoft-com:office:word" xmlns:w="http://schemas.openxmlformats.org/wordprocessingml/2006/main" xmlns:w14="http://schemas.microsoft.com/office/word/2010/wordml" xmlns:w15="http://schemas.microsoft.com/office/word/2012/wordml" xmlns:w16cid="http://schemas.microsoft.com/office/word/2016/wordml/cid" xmlns:w16se="http://schemas.microsoft.com/office/word/2015/wordml/symex" xmlns:wpg="http://schemas.microsoft.com/office/word/2010/wordprocessingGroup" xmlns:wpi="http://schemas.microsoft.com/office/word/2010/wordprocessingInk" xmlns:wne="http://schemas.microsoft.com/office/word/2006/wordml" xmlns:wps="http://schemas.microsoft.com/office/word/2010/wordprocessingShape" mc:Ignorable="w14 w15 w16se w16cid wp14">
   <w:p>
     <w:pPr>
-      <w:pStyle w:val="Koptekst"/>
+      <w:pStyle w:val="Geenafstand"/>
+      <w:rPr>
+        <w:color w:val="5B9BD5" w:themeColor="accent1"/>
+        <w:sz w:val="24"/>
+        <w:szCs w:val="24"/>
+      </w:rPr>
     </w:pPr>
     <w:r>
-      <w:t>[Naam]</w:t>
+      <w:t xml:space="preserve">G. </w:t>
     </w:r>
+    <w:proofErr w:type="spellStart"/>
+    <w:r>
+      <w:t>Vosselman</w:t>
+    </w:r>
+    <w:proofErr w:type="spellEnd"/>
+    <w:r>
+      <w:t xml:space="preserve">, J. Verheugd, J. </w:t>
+    </w:r>
+    <w:proofErr w:type="spellStart"/>
+    <w:r>
+      <w:t>v.d</w:t>
+    </w:r>
+    <w:proofErr w:type="spellEnd"/>
+    <w:r>
+      <w:t xml:space="preserve"> </w:t>
+    </w:r>
+    <w:proofErr w:type="spellStart"/>
+    <w:r>
+      <w:t>Bosh</w:t>
+    </w:r>
+    <w:proofErr w:type="spellEnd"/>
+    <w:r>
+      <w:t xml:space="preserve">, T. </w:t>
+    </w:r>
+    <w:proofErr w:type="spellStart"/>
+    <w:r>
+      <w:t>Shamoi</w:t>
+    </w:r>
+    <w:r>
+      <w:t>an</w:t>
+    </w:r>
+    <w:proofErr w:type="spellEnd"/>
     <w:r>
       <w:ptab w:relativeTo="margin" w:alignment="center" w:leader="none"/>
     </w:r>
     <w:r>
+      <w:t xml:space="preserve"> </w:t>
+    </w:r>
+    <w:r>
+      <w:fldChar w:fldCharType="begin"/>
+    </w:r>
+    <w:r>
+      <w:instrText>PAGE   \* MERGEFORMAT</w:instrText>
+    </w:r>
+    <w:r>
+      <w:fldChar w:fldCharType="separate"/>
+    </w:r>
+    <w:r>
+      <w:rPr>
+        <w:noProof/>
+      </w:rPr>
+      <w:t>1</w:t>
+    </w:r>
+    <w:r>
+      <w:fldChar w:fldCharType="end"/>
+    </w:r>
+    <w:r>
       <w:ptab w:relativeTo="margin" w:alignment="right" w:leader="none"/>
+    </w:r>
+    <w:r>
+      <w:t xml:space="preserve"> </w:t>
     </w:r>
     <w:r>
       <w:t>[Datum]</w:t>
@@ -1423,6 +2150,28 @@
     <w:pPr>
       <w:pStyle w:val="Koptekst"/>
     </w:pPr>
+    <w:sdt>
+      <w:sdtPr>
+        <w:alias w:val="Titel"/>
+        <w:tag w:val=""/>
+        <w:id w:val="1709220985"/>
+        <w:dataBinding w:prefixMappings="xmlns:ns0='http://purl.org/dc/elements/1.1/' xmlns:ns1='http://schemas.openxmlformats.org/package/2006/metadata/core-properties' " w:xpath="/ns1:coreProperties[1]/ns0:title[1]" w:storeItemID="{6C3C8BC8-F283-45AE-878A-BAB7291924A1}"/>
+        <w:text/>
+      </w:sdtPr>
+      <w:sdtEndPr/>
+      <w:sdtContent>
+        <w:proofErr w:type="spellStart"/>
+        <w:r>
+          <w:t>ProjectNaam</w:t>
+        </w:r>
+        <w:proofErr w:type="spellEnd"/>
+      </w:sdtContent>
+    </w:sdt>
+  </w:p>
+  <w:p>
+    <w:pPr>
+      <w:pStyle w:val="Koptekst"/>
+    </w:pPr>
     <w:r>
       <w:rPr>
         <w:noProof/>
@@ -1433,10 +2182,10 @@
             <wp:anchor distT="0" distB="0" distL="114300" distR="114300" simplePos="0" relativeHeight="251659264" behindDoc="1" locked="0" layoutInCell="1" allowOverlap="1" wp14:anchorId="501B3C91" wp14:editId="0102BC83">
               <wp:simplePos x="0" y="0"/>
               <wp:positionH relativeFrom="column">
-                <wp:posOffset>5766739</wp:posOffset>
+                <wp:posOffset>5766435</wp:posOffset>
               </wp:positionH>
               <wp:positionV relativeFrom="paragraph">
-                <wp:posOffset>460375</wp:posOffset>
+                <wp:posOffset>222885</wp:posOffset>
               </wp:positionV>
               <wp:extent cx="915035" cy="8991600"/>
               <wp:effectExtent l="0" t="0" r="0" b="0"/>
@@ -1699,7 +2448,7 @@
         </mc:Choice>
         <mc:Fallback>
           <w:pict>
-            <v:group w14:anchorId="4F6ECFE6" id="Groep 7" o:spid="_x0000_s1026" style="position:absolute;margin-left:454.05pt;margin-top:36.25pt;width:72.05pt;height:708pt;z-index:-251657216;mso-width-relative:margin;mso-height-relative:margin" coordsize="9146,93726" o:gfxdata="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">
+            <v:group w14:anchorId="35E0D1E5" id="Groep 7" o:spid="_x0000_s1026" style="position:absolute;margin-left:454.05pt;margin-top:17.55pt;width:72.05pt;height:708pt;z-index:-251657216;mso-width-relative:margin;mso-height-relative:margin" coordsize="9146,93726" o:gfxdata="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">
               <v:rect id="Rechthoek 8" o:spid="_x0000_s1027" style="position:absolute;width:9146;height:93726;visibility:visible;mso-wrap-style:square;v-text-anchor:middle" o:gfxdata="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" fillcolor="white [3212]" stroked="f" strokeweight="1pt">
                 <v:fill opacity="0"/>
               </v:rect>
@@ -3351,6 +4100,16 @@
     <w:uiPriority w:val="1"/>
     <w:rsid w:val="00BA3F1E"/>
   </w:style>
+  <w:style w:type="character" w:styleId="Tekstvantijdelijkeaanduiding">
+    <w:name w:val="Placeholder Text"/>
+    <w:basedOn w:val="Standaardalinea-lettertype"/>
+    <w:uiPriority w:val="99"/>
+    <w:semiHidden/>
+    <w:rsid w:val="00DE3EB9"/>
+    <w:rPr>
+      <w:color w:val="808080"/>
+    </w:rPr>
+  </w:style>
 </w:styles>
 </file>
 
@@ -3650,11 +4409,30 @@
 </file>
 
 <file path=customXml/item1.xml><?xml version="1.0" encoding="utf-8"?>
+<CoverPageProperties xmlns="http://schemas.microsoft.com/office/2006/coverPageProps">
+  <PublishDate>2018-02-23T00:00:00</PublishDate>
+  <Abstract/>
+  <CompanyAddress/>
+  <CompanyPhone/>
+  <CompanyFax/>
+  <CompanyEmail/>
+</CoverPageProperties>
+</file>
+
+<file path=customXml/item2.xml><?xml version="1.0" encoding="utf-8"?>
 <b:Sources xmlns:b="http://schemas.openxmlformats.org/officeDocument/2006/bibliography" xmlns="http://schemas.openxmlformats.org/officeDocument/2006/bibliography" SelectedStyle="\APASixthEditionOfficeOnline.xsl" StyleName="APA" Version="6"/>
 </file>
 
 <file path=customXml/itemProps1.xml><?xml version="1.0" encoding="utf-8"?>
-<ds:datastoreItem xmlns:ds="http://schemas.openxmlformats.org/officeDocument/2006/customXml" ds:itemID="{8BE41577-5D7F-4293-ADFE-8E1997403913}">
+<ds:datastoreItem xmlns:ds="http://schemas.openxmlformats.org/officeDocument/2006/customXml" ds:itemID="{55AF091B-3C7A-41E3-B477-F2FDAA23CFDA}">
+  <ds:schemaRefs>
+    <ds:schemaRef ds:uri="http://schemas.microsoft.com/office/2006/coverPageProps"/>
+  </ds:schemaRefs>
+</ds:datastoreItem>
+</file>
+
+<file path=customXml/itemProps2.xml><?xml version="1.0" encoding="utf-8"?>
+<ds:datastoreItem xmlns:ds="http://schemas.openxmlformats.org/officeDocument/2006/customXml" ds:itemID="{60A49F02-82D5-4936-8B3B-91F6E7AEDBB5}">
   <ds:schemaRefs>
     <ds:schemaRef ds:uri="http://schemas.openxmlformats.org/officeDocument/2006/bibliography"/>
   </ds:schemaRefs>
